--- a/por/docx/27.content.docx
+++ b/por/docx/27.content.docx
@@ -4,39 +4,88 @@
   <w:body>
     <w:p/>
     <w:p>
-      <w:r/>
+      <w:pPr/>
+      <w:r>
+        <w:rPr>
+          <w:lang w:val="pt_PT" w:bidi="pt_PT"/>
+        </w:rPr>
+      </w:r>
     </w:p>
     <w:p>
       <w:pPr>
         <w:pStyle w:val="Heading2"/>
       </w:pPr>
       <w:r>
-        <w:t>License Information</w:t>
-      </w:r>
-      <w:r/>
+        <w:rPr>
+          <w:lang w:val="pt_PT" w:bidi="pt_PT"/>
+        </w:rPr>
+        <w:t>Resource: Study Notes - Book Intros (Biblica)</w:t>
+      </w:r>
+      <w:r>
+        <w:rPr>
+          <w:lang w:val="pt_PT" w:bidi="pt_PT"/>
+        </w:rPr>
+      </w:r>
     </w:p>
     <w:p>
-      <w:r/>
+      <w:pPr>
+        <w:pStyle w:val="Heading2"/>
+      </w:pPr>
+      <w:r>
+        <w:rPr>
+          <w:lang w:val="pt_PT" w:bidi="pt_PT"/>
+        </w:rPr>
+        <w:t>License Information</w:t>
+      </w:r>
+      <w:r>
+        <w:rPr>
+          <w:lang w:val="pt_PT" w:bidi="pt_PT"/>
+        </w:rPr>
+      </w:r>
+    </w:p>
+    <w:p>
+      <w:pPr/>
+      <w:r>
+        <w:rPr>
+          <w:lang w:val="pt_PT" w:bidi="pt_PT"/>
+        </w:rPr>
+      </w:r>
       <w:r>
         <w:rPr>
           <w:b/>
-        </w:rPr>
-        <w:t>Biblica Study Notes (Book Intros)</w:t>
-      </w:r>
-      <w:r>
+          <w:lang w:val="pt_PT" w:bidi="pt_PT"/>
+        </w:rPr>
+        <w:t>Study Notes - Book Intros (Biblica)</w:t>
+      </w:r>
+      <w:r>
+        <w:rPr>
+          <w:lang w:val="pt_PT" w:bidi="pt_PT"/>
+        </w:rPr>
         <w:t xml:space="preserve"> (Portuguese) is based on</w:t>
       </w:r>
       <w:r>
+        <w:rPr>
+          <w:lang w:val="pt_PT" w:bidi="pt_PT"/>
+        </w:rPr>
         <w:t xml:space="preserve">: </w:t>
       </w:r>
       <w:r>
+        <w:rPr>
+          <w:lang w:val="pt_PT" w:bidi="pt_PT"/>
+        </w:rPr>
         <w:t>Biblica Study Notes</w:t>
       </w:r>
       <w:r>
+        <w:rPr>
+          <w:lang w:val="pt_PT" w:bidi="pt_PT"/>
+        </w:rPr>
         <w:t xml:space="preserve">, </w:t>
       </w:r>
       <w:hyperlink r:id="rId13">
         <w:r>
+          <w:rPr>
+            <w:lang w:val="pt_PT" w:bidi="pt_PT"/>
+          </w:rPr>
           <w:rPr>
             <w:color w:val="0000EE"/>
             <w:u w:val="single"/>
@@ -45,10 +94,16 @@
         </w:r>
       </w:hyperlink>
       <w:r>
+        <w:rPr>
+          <w:lang w:val="pt_PT" w:bidi="pt_PT"/>
+        </w:rPr>
         <w:t xml:space="preserve">, 2023, which is licensed under a </w:t>
       </w:r>
       <w:hyperlink r:id="rId14">
         <w:r>
+          <w:rPr>
+            <w:lang w:val="pt_PT" w:bidi="pt_PT"/>
+          </w:rPr>
           <w:rPr>
             <w:color w:val="0000EE"/>
             <w:u w:val="single"/>
@@ -57,24 +112,50 @@
         </w:r>
       </w:hyperlink>
       <w:r>
+        <w:rPr>
+          <w:lang w:val="pt_PT" w:bidi="pt_PT"/>
+        </w:rPr>
         <w:t>.</w:t>
       </w:r>
-      <w:r/>
+      <w:r>
+        <w:rPr>
+          <w:lang w:val="pt_PT" w:bidi="pt_PT"/>
+        </w:rPr>
+      </w:r>
     </w:p>
     <w:p>
-      <w:r/>
-      <w:r>
+      <w:pPr/>
+      <w:r>
+        <w:rPr>
+          <w:lang w:val="pt_PT" w:bidi="pt_PT"/>
+        </w:rPr>
+      </w:r>
+      <w:r>
+        <w:rPr>
+          <w:lang w:val="pt_PT" w:bidi="pt_PT"/>
+        </w:rPr>
         <w:t>This PDF version is provided under the same license.</w:t>
       </w:r>
-      <w:r/>
-      <w:r/>
+      <w:r>
+        <w:rPr>
+          <w:lang w:val="pt_PT" w:bidi="pt_PT"/>
+        </w:rPr>
+      </w:r>
+      <w:r>
+        <w:rPr>
+          <w:lang w:val="pt_PT" w:bidi="pt_PT"/>
+        </w:rPr>
+      </w:r>
     </w:p>
     <w:p>
       <w:pPr>
         <w:pStyle w:val="Heading1"/>
       </w:pPr>
       <w:r>
-        <w:t>Biblica Study Notes (Book Intros)</w:t>
+        <w:rPr>
+          <w:lang w:val="pt_PT" w:bidi="pt_PT"/>
+        </w:rPr>
+        <w:t>Study Notes - Book Intros (Biblica)</w:t>
       </w:r>
     </w:p>
     <w:p>
@@ -96,22 +177,123 @@
       </w:pPr>
     </w:p>
     <w:p>
-      <w:r/>
+      <w:pPr/>
+      <w:r>
+        <w:rPr>
+          <w:lang w:val="pt_PT" w:bidi="pt_PT"/>
+        </w:rPr>
+      </w:r>
     </w:p>
     <w:p>
       <w:pPr>
         <w:pStyle w:val="Heading2"/>
       </w:pPr>
       <w:r>
-        <w:t>Daniel</w:t>
-      </w:r>
-      <w:r/>
+        <w:rPr>
+          <w:lang w:val="pt_PT" w:bidi="pt_PT"/>
+        </w:rPr>
+        <w:t>DAN</w:t>
+      </w:r>
+      <w:r>
+        <w:rPr>
+          <w:lang w:val="pt_PT" w:bidi="pt_PT"/>
+        </w:rPr>
+      </w:r>
     </w:p>
     <w:p>
-      <w:r/>
+      <w:pPr/>
+      <w:r>
+        <w:rPr>
+          <w:lang w:val="pt_PT" w:bidi="pt_PT"/>
+        </w:rPr>
+      </w:r>
+      <w:r>
+        <w:rPr>
+          <w:i/>
+          <w:lang w:val="pt_PT" w:bidi="pt_PT"/>
+        </w:rPr>
+        <w:t>Daniel</w:t>
+      </w:r>
+      <w:r>
+        <w:rPr>
+          <w:lang w:val="pt_PT" w:bidi="pt_PT"/>
+        </w:rPr>
+      </w:r>
+    </w:p>
+    <w:p>
+      <w:pPr/>
+      <w:r>
+        <w:rPr>
+          <w:lang w:val="pt_PT" w:bidi="pt_PT"/>
+        </w:rPr>
+      </w:r>
+      <w:r>
+        <w:rPr>
+          <w:lang w:val="pt_PT" w:bidi="pt_PT"/>
+        </w:rPr>
+        <w:t xml:space="preserve"> </w:t>
+      </w:r>
+      <w:r>
+        <w:rPr>
+          <w:lang w:val="pt_PT" w:bidi="pt_PT"/>
+        </w:rPr>
+      </w:r>
+      <w:r>
+        <w:rPr>
+          <w:lang w:val="pt_PT" w:bidi="pt_PT"/>
+        </w:rPr>
+      </w:r>
+    </w:p>
+    <w:p>
+      <w:pPr>
+        <w:sectPr>
+          <w:footnotePr>
+            <w:numRestart w:val="eachSect"/>
+          </w:footnotePr>
+          <w:type w:val="continuous"/>
+          <w:pgSz w:w="12240" w:h="15840" w:code="1"/>
+          <w:pgMar w:top="1440" w:right="1440" w:bottom="1440" w:left="1440" w:header="504" w:footer="504" w:gutter="0"/>
+          <w:cols w:space="708"/>
+          <w:titlePg/>
+          <w:docGrid w:linePitch="360"/>
+        </w:sectPr>
+      </w:pPr>
+    </w:p>
+    <w:p>
+      <w:pPr/>
+      <w:r>
+        <w:rPr>
+          <w:lang w:val="pt_PT" w:bidi="pt_PT"/>
+        </w:rPr>
+      </w:r>
+    </w:p>
+    <w:p>
+      <w:pPr>
+        <w:pStyle w:val="Heading2"/>
+      </w:pPr>
+      <w:r>
+        <w:rPr>
+          <w:lang w:val="pt_PT" w:bidi="pt_PT"/>
+        </w:rPr>
+        <w:t>Daniel</w:t>
+      </w:r>
+      <w:r>
+        <w:rPr>
+          <w:lang w:val="pt_PT" w:bidi="pt_PT"/>
+        </w:rPr>
+      </w:r>
+    </w:p>
+    <w:p>
+      <w:pPr/>
+      <w:r>
+        <w:rPr>
+          <w:lang w:val="pt_PT" w:bidi="pt_PT"/>
+        </w:rPr>
+      </w:r>
       <w:r>
         <w:rPr>
           <w:b/>
+          <w:lang w:val="pt_PT" w:bidi="pt_PT"/>
         </w:rPr>
         <w:t>O que é o livro de Daniel?</w:t>
       </w:r>
@@ -122,8 +304,15 @@
         <w:spacing w:line="240" w:lineRule="auto"/>
         <w:ind w:left="720"/>
       </w:pPr>
-      <w:r/>
-      <w:r>
+      <w:r>
+        <w:rPr>
+          <w:lang w:val="pt_PT" w:bidi="pt_PT"/>
+        </w:rPr>
+      </w:r>
+      <w:r>
+        <w:rPr>
+          <w:lang w:val="pt_PT" w:bidi="pt_PT"/>
+        </w:rPr>
         <w:t>Daniel é um livro dos profetas de Israel. É uma coleção de histórias, mensagens e visões. Inclui cartas e orações.</w:t>
       </w:r>
     </w:p>
@@ -133,8 +322,15 @@
         <w:spacing w:line="240" w:lineRule="auto"/>
         <w:ind w:left="720"/>
       </w:pPr>
-      <w:r/>
-      <w:r>
+      <w:r>
+        <w:rPr>
+          <w:lang w:val="pt_PT" w:bidi="pt_PT"/>
+        </w:rPr>
+      </w:r>
+      <w:r>
+        <w:rPr>
+          <w:lang w:val="pt_PT" w:bidi="pt_PT"/>
+        </w:rPr>
         <w:t>A maioria das histórias é sobre Daniel. Há também histórias sobre Sadraque, Mesaque, Abednego e reis da Babilônia e da Pérsia. Deus deu a Daniel as visões e mensagens. Elas são sobre os governos daquela época e sobre os governos após o tempo de Daniel.</w:t>
       </w:r>
     </w:p>
@@ -144,8 +340,15 @@
         <w:spacing w:line="240" w:lineRule="auto"/>
         <w:ind w:left="720"/>
       </w:pPr>
-      <w:r/>
-      <w:r>
+      <w:r>
+        <w:rPr>
+          <w:lang w:val="pt_PT" w:bidi="pt_PT"/>
+        </w:rPr>
+      </w:r>
+      <w:r>
+        <w:rPr>
+          <w:lang w:val="pt_PT" w:bidi="pt_PT"/>
+        </w:rPr>
         <w:t>Daniel estava no primeiro grupo de judeus vivendo no exílio na Babilônia. Daniel serviu no governo babilônico até que o governo persa assumiu o controle. Depois, ele serviu no governo persa. Ele serviu de cerca do ano 605 a.C. até cerca do ano 535 a.C.</w:t>
       </w:r>
     </w:p>
@@ -155,8 +358,15 @@
         <w:spacing w:line="240" w:lineRule="auto"/>
         <w:ind w:left="720"/>
       </w:pPr>
-      <w:r/>
-      <w:r>
+      <w:r>
+        <w:rPr>
+          <w:lang w:val="pt_PT" w:bidi="pt_PT"/>
+        </w:rPr>
+      </w:r>
+      <w:r>
+        <w:rPr>
+          <w:lang w:val="pt_PT" w:bidi="pt_PT"/>
+        </w:rPr>
         <w:t>Acredita-se que Daniel escreveu essas histórias, mensagens e visões.</w:t>
       </w:r>
     </w:p>
@@ -166,16 +376,29 @@
         <w:spacing w:line="240" w:lineRule="auto"/>
         <w:ind w:left="720"/>
       </w:pPr>
-      <w:r/>
-      <w:r>
+      <w:r>
+        <w:rPr>
+          <w:lang w:val="pt_PT" w:bidi="pt_PT"/>
+        </w:rPr>
+      </w:r>
+      <w:r>
+        <w:rPr>
+          <w:lang w:val="pt_PT" w:bidi="pt_PT"/>
+        </w:rPr>
         <w:t>Os escritores do Novo Testamento entenderam algo sobre as profecias e visões de Daniel. Algumas delas foram cumpridas na vida e obra de Jesus.</w:t>
       </w:r>
     </w:p>
     <w:p>
-      <w:r/>
+      <w:pPr/>
+      <w:r>
+        <w:rPr>
+          <w:lang w:val="pt_PT" w:bidi="pt_PT"/>
+        </w:rPr>
+      </w:r>
       <w:r>
         <w:rPr>
           <w:b/>
+          <w:lang w:val="pt_PT" w:bidi="pt_PT"/>
         </w:rPr>
         <w:t>Para quem este livro foi escrito?</w:t>
       </w:r>
@@ -186,16 +409,29 @@
         <w:spacing w:line="240" w:lineRule="auto"/>
         <w:ind w:left="720"/>
       </w:pPr>
-      <w:r/>
-      <w:r>
+      <w:r>
+        <w:rPr>
+          <w:lang w:val="pt_PT" w:bidi="pt_PT"/>
+        </w:rPr>
+      </w:r>
+      <w:r>
+        <w:rPr>
+          <w:lang w:val="pt_PT" w:bidi="pt_PT"/>
+        </w:rPr>
         <w:t>Para os judeus vivendo no exílio na Babilônia.</w:t>
       </w:r>
     </w:p>
     <w:p>
-      <w:r/>
+      <w:pPr/>
+      <w:r>
+        <w:rPr>
+          <w:lang w:val="pt_PT" w:bidi="pt_PT"/>
+        </w:rPr>
+      </w:r>
       <w:r>
         <w:rPr>
           <w:b/>
+          <w:lang w:val="pt_PT" w:bidi="pt_PT"/>
         </w:rPr>
         <w:t>Por que Daniel foi escrito?</w:t>
       </w:r>
@@ -206,8 +442,15 @@
         <w:spacing w:line="240" w:lineRule="auto"/>
         <w:ind w:left="720"/>
       </w:pPr>
-      <w:r/>
-      <w:r>
+      <w:r>
+        <w:rPr>
+          <w:lang w:val="pt_PT" w:bidi="pt_PT"/>
+        </w:rPr>
+      </w:r>
+      <w:r>
+        <w:rPr>
+          <w:lang w:val="pt_PT" w:bidi="pt_PT"/>
+        </w:rPr>
         <w:t>Para encorajar os judeus com histórias sobre Deus cuidando de seu povo durante o exílio.</w:t>
       </w:r>
     </w:p>
@@ -217,8 +460,15 @@
         <w:spacing w:line="240" w:lineRule="auto"/>
         <w:ind w:left="720"/>
       </w:pPr>
-      <w:r/>
-      <w:r>
+      <w:r>
+        <w:rPr>
+          <w:lang w:val="pt_PT" w:bidi="pt_PT"/>
+        </w:rPr>
+      </w:r>
+      <w:r>
+        <w:rPr>
+          <w:lang w:val="pt_PT" w:bidi="pt_PT"/>
+        </w:rPr>
         <w:t>Para dar exemplos de judeus que permaneceram fiéis à aliança do Monte Sinai. Eles permaneceram fiéis a Deus durante o exílio e quando foram maltratados.</w:t>
       </w:r>
     </w:p>
@@ -228,16 +478,29 @@
         <w:spacing w:line="240" w:lineRule="auto"/>
         <w:ind w:left="720"/>
       </w:pPr>
-      <w:r/>
-      <w:r>
+      <w:r>
+        <w:rPr>
+          <w:lang w:val="pt_PT" w:bidi="pt_PT"/>
+        </w:rPr>
+      </w:r>
+      <w:r>
+        <w:rPr>
+          <w:lang w:val="pt_PT" w:bidi="pt_PT"/>
+        </w:rPr>
         <w:t>Para lembrar os judeus sobre o poder e a autoridade de Deus. Isso os encorajaria quando enfrentassem sofrimento por causa de governantes e governos humanos.</w:t>
       </w:r>
     </w:p>
     <w:p>
-      <w:r/>
+      <w:pPr/>
+      <w:r>
+        <w:rPr>
+          <w:lang w:val="pt_PT" w:bidi="pt_PT"/>
+        </w:rPr>
+      </w:r>
       <w:r>
         <w:rPr>
           <w:b/>
+          <w:lang w:val="pt_PT" w:bidi="pt_PT"/>
         </w:rPr>
         <w:t>Ideias principais</w:t>
       </w:r>
@@ -248,8 +511,15 @@
         <w:spacing w:line="240" w:lineRule="auto"/>
         <w:ind w:left="720"/>
       </w:pPr>
-      <w:r/>
-      <w:r>
+      <w:r>
+        <w:rPr>
+          <w:lang w:val="pt_PT" w:bidi="pt_PT"/>
+        </w:rPr>
+      </w:r>
+      <w:r>
+        <w:rPr>
+          <w:lang w:val="pt_PT" w:bidi="pt_PT"/>
+        </w:rPr>
         <w:t>Deus tem poder e autoridade completos sobre tudo no céu e na terra. Ele tomaria medidas para acabar com o exílio de seu povo na Babilônia. Um dia ele reinará para sempre como Rei.</w:t>
       </w:r>
     </w:p>
@@ -259,39 +529,72 @@
         <w:spacing w:line="240" w:lineRule="auto"/>
         <w:ind w:left="720"/>
       </w:pPr>
-      <w:r/>
-      <w:r>
+      <w:r>
+        <w:rPr>
+          <w:lang w:val="pt_PT" w:bidi="pt_PT"/>
+        </w:rPr>
+      </w:r>
+      <w:r>
+        <w:rPr>
+          <w:lang w:val="pt_PT" w:bidi="pt_PT"/>
+        </w:rPr>
         <w:t>Daniel, Sadraque, Mesaque e Abednego permaneceram fiéis à aliança do Monte Sinai. Eles fizeram isso mesmo enquanto viviam longe de Jerusalém e do templo.</w:t>
       </w:r>
     </w:p>
     <w:p>
-      <w:r/>
+      <w:pPr/>
+      <w:r>
+        <w:rPr>
+          <w:lang w:val="pt_PT" w:bidi="pt_PT"/>
+        </w:rPr>
+      </w:r>
       <w:r>
         <w:rPr>
           <w:b/>
+          <w:lang w:val="pt_PT" w:bidi="pt_PT"/>
         </w:rPr>
         <w:t>Esboço</w:t>
       </w:r>
     </w:p>
     <w:p>
-      <w:r/>
+      <w:pPr/>
+      <w:r>
+        <w:rPr>
+          <w:lang w:val="pt_PT" w:bidi="pt_PT"/>
+        </w:rPr>
+      </w:r>
       <w:r>
         <w:rPr>
           <w:b/>
+          <w:lang w:val="pt_PT" w:bidi="pt_PT"/>
         </w:rPr>
         <w:t>Histórias sobre Daniel e seus três amigos (1–6).</w:t>
       </w:r>
     </w:p>
     <w:p>
-      <w:r/>
+      <w:pPr/>
+      <w:r>
+        <w:rPr>
+          <w:lang w:val="pt_PT" w:bidi="pt_PT"/>
+        </w:rPr>
+      </w:r>
       <w:r>
         <w:rPr>
           <w:b/>
+          <w:lang w:val="pt_PT" w:bidi="pt_PT"/>
         </w:rPr>
         <w:t>Visões e mensagens para Daniel sobre o futuro (7–12).</w:t>
       </w:r>
-      <w:r/>
-      <w:r/>
+      <w:r>
+        <w:rPr>
+          <w:lang w:val="pt_PT" w:bidi="pt_PT"/>
+        </w:rPr>
+      </w:r>
+      <w:r>
+        <w:rPr>
+          <w:lang w:val="pt_PT" w:bidi="pt_PT"/>
+        </w:rPr>
+      </w:r>
     </w:p>
     <w:sectPr>
       <w:footnotePr>
@@ -2193,7 +2496,7 @@
     <w:rPrDefault>
       <w:rPr>
         <w:rFonts w:ascii="Times New Roman" w:eastAsia="Times New Roman" w:hAnsi="Times New Roman" w:cs="Times New Roman"/>
-        <w:lang w:val="en-US" w:eastAsia="en-US" w:bidi="ar-SA"/>
+        <w:lang w:val="pt_PT" w:eastAsia="en-US" w:bidi="ar-SA"/>
       </w:rPr>
     </w:rPrDefault>
     <w:pPrDefault/>
